--- a/Gutenberg Test rapport.docx
+++ b/Gutenberg Test rapport.docx
@@ -555,7 +555,10 @@
         <w:t xml:space="preserve"> lavet både unit- og integrationstests, når der er blevet færdiggjort en ny komponent.  </w:t>
       </w:r>
       <w:r>
-        <w:t xml:space="preserve">Projektets </w:t>
+        <w:t>Pro</w:t>
+      </w:r>
+      <w:r>
+        <w:t xml:space="preserve">jektets </w:t>
       </w:r>
       <w:proofErr w:type="spellStart"/>
       <w:r>
@@ -563,7 +566,22 @@
       </w:r>
       <w:proofErr w:type="spellEnd"/>
       <w:r>
-        <w:t xml:space="preserve"> kan deles op i 3 dele: Data Mining logik, Database-interaktion og API. Hver af disse indeholder logik, der er vigtig at blive testet. </w:t>
+        <w:t xml:space="preserve"> kan deles op i 2 dele: Data Mining logik og </w:t>
+      </w:r>
+      <w:r>
+        <w:t>Database-interaktion</w:t>
+      </w:r>
+      <w:r>
+        <w:t>/logik</w:t>
+      </w:r>
+      <w:r>
+        <w:t xml:space="preserve">. </w:t>
+      </w:r>
+      <w:r>
+        <w:t>Begge</w:t>
+      </w:r>
+      <w:r>
+        <w:t xml:space="preserve"> disse indeholder logik, der er vigtig at blive testet. </w:t>
       </w:r>
       <w:r>
         <w:br/>
@@ -617,92 +635,163 @@
         <w:br/>
       </w:r>
       <w:r>
-        <w:t xml:space="preserve">Database logikken har for det meste været afhængig af at, der både har været en database og at </w:t>
-      </w:r>
-    </w:p>
-    <w:p>
-      <w:pPr>
-        <w:pStyle w:val="Overskrift1"/>
-        <w:spacing w:line="360" w:lineRule="auto"/>
-      </w:pPr>
-      <w:r>
-        <w:t>API test</w:t>
-      </w:r>
-    </w:p>
-    <w:p>
-      <w:pPr>
-        <w:spacing w:line="360" w:lineRule="auto"/>
-      </w:pPr>
-      <w:r>
-        <w:t>I undervisningen har vi arbejdet lidt med apitest hvor</w:t>
-      </w:r>
-      <w:r>
-        <w:t xml:space="preserve"> vi har benyttede os af </w:t>
-      </w:r>
-      <w:proofErr w:type="spellStart"/>
-      <w:r>
-        <w:t>Jmeter</w:t>
-      </w:r>
-      <w:proofErr w:type="spellEnd"/>
-      <w:r>
-        <w:t>,.T</w:t>
-      </w:r>
-      <w:r>
-        <w:t>il</w:t>
-      </w:r>
-      <w:r>
-        <w:t xml:space="preserve"> dette projekt har vi i stedet valgt at bruge postman, da vi føler det var bedre egnet til opgaven.</w:t>
-      </w:r>
-    </w:p>
-    <w:p>
-      <w:pPr>
-        <w:spacing w:line="360" w:lineRule="auto"/>
-      </w:pPr>
-      <w:r>
-        <w:t xml:space="preserve">Postman er en editor som er designet til at teste </w:t>
-      </w:r>
-      <w:proofErr w:type="spellStart"/>
-      <w:r>
-        <w:t>api‘er</w:t>
-      </w:r>
-      <w:proofErr w:type="spellEnd"/>
-      <w:r>
-        <w:t xml:space="preserve">, og </w:t>
-      </w:r>
-      <w:r>
-        <w:t xml:space="preserve">er grafisk og intuitiv at bruge, vi fik derfor meget hurtigt et overblik over om vi overhovet havde kontakt til serveren, og kunne derefter kigge nærmere på om vi så også fik </w:t>
-      </w:r>
-      <w:r>
-        <w:t>det til bage som vi forventede.</w:t>
-      </w:r>
-    </w:p>
-    <w:p>
-      <w:pPr>
-        <w:spacing w:line="360" w:lineRule="auto"/>
-      </w:pPr>
-      <w:r>
-        <w:t>Den erfaring vi har fået med apitest er at der ikke er lige så mange fejl at finde her,</w:t>
-      </w:r>
-      <w:r>
-        <w:t xml:space="preserve"> når man allrede har fundet mange af fejlene på unit og integration niveauet. De fejl der så har været her på </w:t>
-      </w:r>
-      <w:proofErr w:type="spellStart"/>
-      <w:r>
-        <w:t>api</w:t>
-      </w:r>
-      <w:proofErr w:type="spellEnd"/>
-      <w:r>
-        <w:t xml:space="preserve"> niveauet har også kun været nogle småfejl, og har derfor også været meget hurtige at rette. </w:t>
-      </w:r>
-      <w:r>
-        <w:t xml:space="preserve">  </w:t>
+        <w:t>Database logikken har været afhængig af at, der b</w:t>
+      </w:r>
+      <w:r>
+        <w:t xml:space="preserve">åde har været en database og at databasen er sat op korrekt. Til </w:t>
+      </w:r>
+      <w:proofErr w:type="spellStart"/>
+      <w:r>
+        <w:t>testing</w:t>
+      </w:r>
+      <w:proofErr w:type="spellEnd"/>
+      <w:r>
+        <w:t xml:space="preserve"> af database interaktionen, har vi unit testet metoderne i de enkelte </w:t>
+      </w:r>
+      <w:r>
+        <w:t>database-</w:t>
+      </w:r>
+      <w:r>
+        <w:t xml:space="preserve">facader, ved at </w:t>
+      </w:r>
+      <w:proofErr w:type="spellStart"/>
+      <w:r>
+        <w:t>mocke</w:t>
+      </w:r>
+      <w:proofErr w:type="spellEnd"/>
+      <w:r>
+        <w:t xml:space="preserve"> databaseforbindelsen v</w:t>
       </w:r>
       <w:bookmarkStart w:id="0" w:name="_GoBack"/>
       <w:bookmarkEnd w:id="0"/>
+      <w:r>
+        <w:t xml:space="preserve">æk, og lavet stubs af returværdierne. Vi har også lavet integrationstests af database-facaderne, ved at undlade at </w:t>
+      </w:r>
+      <w:proofErr w:type="spellStart"/>
+      <w:r>
+        <w:t>mocke</w:t>
+      </w:r>
+      <w:proofErr w:type="spellEnd"/>
+      <w:r>
+        <w:t xml:space="preserve"> databasen væk.  </w:t>
+      </w:r>
+      <w:r>
+        <w:t xml:space="preserve">Unit testsne har været gode til at hjælpe os med at finde huller i vores businesslogik, og </w:t>
+      </w:r>
+      <w:proofErr w:type="spellStart"/>
+      <w:r>
+        <w:t>integrationstestne</w:t>
+      </w:r>
+      <w:proofErr w:type="spellEnd"/>
+      <w:r>
+        <w:t xml:space="preserve"> har været gode til at finde problemer med mulige afhængighedsproblemer. Testene har også gjort det muligt for os at have et success-kriterie, når der har skullet </w:t>
+      </w:r>
+      <w:proofErr w:type="spellStart"/>
+      <w:r>
+        <w:t>refaktoreres</w:t>
+      </w:r>
+      <w:proofErr w:type="spellEnd"/>
+      <w:r>
+        <w:t xml:space="preserve">. </w:t>
+      </w:r>
+      <w:r>
+        <w:br/>
+      </w:r>
+      <w:proofErr w:type="spellStart"/>
+      <w:r>
+        <w:t>Testing</w:t>
+      </w:r>
+      <w:proofErr w:type="spellEnd"/>
+      <w:r>
+        <w:t xml:space="preserve"> har naturligvis også haft en positiv indflydelse på design og struktur, især i forhold til afhængighed imellem de forskellige klasser.</w:t>
+      </w:r>
     </w:p>
     <w:p>
       <w:pPr>
         <w:pStyle w:val="Overskrift1"/>
+        <w:spacing w:line="360" w:lineRule="auto"/>
+      </w:pPr>
+      <w:r>
+        <w:t>API test</w:t>
+      </w:r>
+    </w:p>
+    <w:p>
+      <w:pPr>
+        <w:spacing w:line="360" w:lineRule="auto"/>
+      </w:pPr>
+      <w:r>
+        <w:t>I undervisningen har vi arbejdet lidt med apitest hvor</w:t>
+      </w:r>
+      <w:r>
+        <w:t xml:space="preserve"> vi har benyttede os af </w:t>
+      </w:r>
+      <w:proofErr w:type="spellStart"/>
+      <w:r>
+        <w:t>Jmeter</w:t>
+      </w:r>
+      <w:proofErr w:type="spellEnd"/>
+      <w:r>
+        <w:t>,.T</w:t>
+      </w:r>
+      <w:r>
+        <w:t>il</w:t>
+      </w:r>
+      <w:r>
+        <w:t xml:space="preserve"> dette projekt har vi i stedet valgt at bruge postman, da vi føler det var bedre egnet til opgaven.</w:t>
+      </w:r>
+    </w:p>
+    <w:p>
+      <w:pPr>
+        <w:spacing w:line="360" w:lineRule="auto"/>
+      </w:pPr>
+      <w:r>
+        <w:t xml:space="preserve">Postman er en editor som er designet til at teste </w:t>
+      </w:r>
+      <w:proofErr w:type="spellStart"/>
+      <w:r>
+        <w:t>api‘er</w:t>
+      </w:r>
+      <w:proofErr w:type="spellEnd"/>
+      <w:r>
+        <w:t xml:space="preserve">, og </w:t>
+      </w:r>
+      <w:r>
+        <w:t xml:space="preserve">er grafisk og intuitiv at bruge, vi fik derfor meget hurtigt et overblik over om vi overhovet havde kontakt til serveren, og kunne derefter kigge nærmere på om vi så også fik </w:t>
+      </w:r>
+      <w:r>
+        <w:t>det til bage som vi forventede.</w:t>
+      </w:r>
+    </w:p>
+    <w:p>
+      <w:pPr>
+        <w:spacing w:line="360" w:lineRule="auto"/>
+      </w:pPr>
+      <w:r>
+        <w:t>Den erfaring vi har fået med apitest er at der ikke er lige så mange fejl at finde her,</w:t>
+      </w:r>
+      <w:r>
+        <w:t xml:space="preserve"> når man allrede har fundet mange af fejlene på unit og integration niveauet. De fejl der så har været </w:t>
+      </w:r>
+      <w:r>
+        <w:lastRenderedPageBreak/>
+        <w:t xml:space="preserve">her på </w:t>
+      </w:r>
+      <w:proofErr w:type="spellStart"/>
+      <w:r>
+        <w:t>api</w:t>
+      </w:r>
+      <w:proofErr w:type="spellEnd"/>
+      <w:r>
+        <w:t xml:space="preserve"> niveauet har også kun været nogle småfejl, og har derfor også været meget hurtige at rette. </w:t>
+      </w:r>
+      <w:r>
+        <w:t xml:space="preserve">  </w:t>
+      </w:r>
+    </w:p>
+    <w:p>
+      <w:pPr>
+        <w:pStyle w:val="Overskrift1"/>
+        <w:spacing w:line="360" w:lineRule="auto"/>
       </w:pPr>
       <w:proofErr w:type="spellStart"/>
       <w:r>
@@ -714,6 +803,9 @@
       </w:r>
     </w:p>
     <w:p>
+      <w:pPr>
+        <w:spacing w:line="360" w:lineRule="auto"/>
+      </w:pPr>
       <w:r>
         <w:t xml:space="preserve">Igennem dette forløb har vi benyttet os af </w:t>
       </w:r>
@@ -739,11 +831,7 @@
       </w:r>
       <w:proofErr w:type="spellEnd"/>
       <w:r>
-        <w:t xml:space="preserve"> bliver det automatisk testet på Travis, og man får besked hvis der var noget der fejlede. Når det så er sagt så begynder der </w:t>
-      </w:r>
-      <w:r>
-        <w:lastRenderedPageBreak/>
-        <w:t xml:space="preserve">til gengæld at være lidt mere arbejde i det når man skal have testet andet end unit og integration test som ikke </w:t>
+        <w:t xml:space="preserve"> bliver det automatisk testet på Travis, og man får besked hvis der var noget der fejlede. Når det så er sagt så begynder der til gengæld at være lidt mere arbejde i det når man skal have testet andet end unit og integration test som ikke </w:t>
       </w:r>
       <w:proofErr w:type="spellStart"/>
       <w:r>

--- a/Gutenberg Test rapport.docx
+++ b/Gutenberg Test rapport.docx
@@ -1,6 +1,6 @@
 
 <file path=word/document.xml><?xml version="1.0" encoding="utf-8"?>
-<w:document xmlns:wpc="http://schemas.microsoft.com/office/word/2010/wordprocessingCanvas" xmlns:mc="http://schemas.openxmlformats.org/markup-compatibility/2006" xmlns:o="urn:schemas-microsoft-com:office:office" xmlns:r="http://schemas.openxmlformats.org/officeDocument/2006/relationships" xmlns:m="http://schemas.openxmlformats.org/officeDocument/2006/math" xmlns:v="urn:schemas-microsoft-com:vml" xmlns:wp14="http://schemas.microsoft.com/office/word/2010/wordprocessingDrawing" xmlns:wp="http://schemas.openxmlformats.org/drawingml/2006/wordprocessingDrawing" xmlns:w10="urn:schemas-microsoft-com:office:word" xmlns:w="http://schemas.openxmlformats.org/wordprocessingml/2006/main" xmlns:w14="http://schemas.microsoft.com/office/word/2010/wordml" xmlns:wpg="http://schemas.microsoft.com/office/word/2010/wordprocessingGroup" xmlns:wpi="http://schemas.microsoft.com/office/word/2010/wordprocessingInk" xmlns:wne="http://schemas.microsoft.com/office/word/2006/wordml" xmlns:wps="http://schemas.microsoft.com/office/word/2010/wordprocessingShape" mc:Ignorable="w14 wp14">
+<w:document xmlns:wpc="http://schemas.microsoft.com/office/word/2010/wordprocessingCanvas" xmlns:mo="http://schemas.microsoft.com/office/mac/office/2008/main" xmlns:mc="http://schemas.openxmlformats.org/markup-compatibility/2006" xmlns:mv="urn:schemas-microsoft-com:mac:vml" xmlns:o="urn:schemas-microsoft-com:office:office" xmlns:r="http://schemas.openxmlformats.org/officeDocument/2006/relationships" xmlns:m="http://schemas.openxmlformats.org/officeDocument/2006/math" xmlns:v="urn:schemas-microsoft-com:vml" xmlns:wp14="http://schemas.microsoft.com/office/word/2010/wordprocessingDrawing" xmlns:wp="http://schemas.openxmlformats.org/drawingml/2006/wordprocessingDrawing" xmlns:w10="urn:schemas-microsoft-com:office:word" xmlns:w="http://schemas.openxmlformats.org/wordprocessingml/2006/main" xmlns:w14="http://schemas.microsoft.com/office/word/2010/wordml" xmlns:wpg="http://schemas.microsoft.com/office/word/2010/wordprocessingGroup" xmlns:wpi="http://schemas.microsoft.com/office/word/2010/wordprocessingInk" xmlns:wne="http://schemas.microsoft.com/office/word/2006/wordml" xmlns:wps="http://schemas.microsoft.com/office/word/2010/wordprocessingShape" mc:Ignorable="w14 wp14">
   <w:body>
     <w:p>
       <w:pPr>
@@ -302,6 +302,7 @@
         </w:rPr>
         <w:t xml:space="preserve">        </w:t>
       </w:r>
+      <w:proofErr w:type="gramStart"/>
       <w:r>
         <w:rPr>
           <w:rFonts w:ascii="Arial" w:hAnsi="Arial" w:cs="Arial"/>
@@ -309,9 +310,9 @@
           <w:szCs w:val="28"/>
           <w:lang w:val="en-US"/>
         </w:rPr>
-        <w:t xml:space="preserve">We will make </w:t>
-      </w:r>
-      <w:proofErr w:type="spellStart"/>
+        <w:t>We</w:t>
+      </w:r>
+      <w:proofErr w:type="gramEnd"/>
       <w:r>
         <w:rPr>
           <w:rFonts w:ascii="Arial" w:hAnsi="Arial" w:cs="Arial"/>
@@ -319,39 +320,7 @@
           <w:szCs w:val="28"/>
           <w:lang w:val="en-US"/>
         </w:rPr>
-        <w:t>api</w:t>
-      </w:r>
-      <w:proofErr w:type="spellEnd"/>
-      <w:r>
-        <w:rPr>
-          <w:rFonts w:ascii="Arial" w:hAnsi="Arial" w:cs="Arial"/>
-          <w:color w:val="000000"/>
-          <w:szCs w:val="28"/>
-          <w:lang w:val="en-US"/>
-        </w:rPr>
-        <w:t xml:space="preserve">-test to test our rest </w:t>
-      </w:r>
-      <w:proofErr w:type="spellStart"/>
-      <w:proofErr w:type="gramStart"/>
-      <w:r>
-        <w:rPr>
-          <w:rFonts w:ascii="Arial" w:hAnsi="Arial" w:cs="Arial"/>
-          <w:color w:val="000000"/>
-          <w:szCs w:val="28"/>
-          <w:lang w:val="en-US"/>
-        </w:rPr>
-        <w:t>api</w:t>
-      </w:r>
-      <w:proofErr w:type="spellEnd"/>
-      <w:proofErr w:type="gramEnd"/>
-      <w:r>
-        <w:rPr>
-          <w:rFonts w:ascii="Arial" w:hAnsi="Arial" w:cs="Arial"/>
-          <w:color w:val="000000"/>
-          <w:szCs w:val="28"/>
-          <w:lang w:val="en-US"/>
-        </w:rPr>
-        <w:t>.</w:t>
+        <w:t xml:space="preserve"> will make api-test to test our rest api.</w:t>
       </w:r>
     </w:p>
     <w:p>
@@ -383,6 +352,7 @@
         </w:rPr>
         <w:t xml:space="preserve">        </w:t>
       </w:r>
+      <w:proofErr w:type="gramStart"/>
       <w:r>
         <w:rPr>
           <w:rFonts w:ascii="Arial" w:eastAsia="Times New Roman" w:hAnsi="Arial" w:cs="Arial"/>
@@ -390,10 +360,9 @@
           <w:szCs w:val="28"/>
           <w:lang w:val="en-US"/>
         </w:rPr>
-        <w:t xml:space="preserve">We will also make use of Continuous integration and </w:t>
-      </w:r>
-      <w:proofErr w:type="spellStart"/>
-      <w:proofErr w:type="gramStart"/>
+        <w:t>We</w:t>
+      </w:r>
+      <w:proofErr w:type="gramEnd"/>
       <w:r>
         <w:rPr>
           <w:rFonts w:ascii="Arial" w:eastAsia="Times New Roman" w:hAnsi="Arial" w:cs="Arial"/>
@@ -401,10 +370,19 @@
           <w:szCs w:val="28"/>
           <w:lang w:val="en-US"/>
         </w:rPr>
+        <w:t xml:space="preserve"> will also make use of Continuous integration and </w:t>
+      </w:r>
+      <w:proofErr w:type="spellStart"/>
+      <w:r>
+        <w:rPr>
+          <w:rFonts w:ascii="Arial" w:eastAsia="Times New Roman" w:hAnsi="Arial" w:cs="Arial"/>
+          <w:color w:val="000000"/>
+          <w:szCs w:val="28"/>
+          <w:lang w:val="en-US"/>
+        </w:rPr>
         <w:t>travis</w:t>
       </w:r>
       <w:proofErr w:type="spellEnd"/>
-      <w:proofErr w:type="gramEnd"/>
       <w:r>
         <w:rPr>
           <w:rFonts w:ascii="Arial" w:eastAsia="Times New Roman" w:hAnsi="Arial" w:cs="Arial"/>
@@ -438,15 +416,7 @@
         <w:t xml:space="preserve"> </w:t>
       </w:r>
       <w:r>
-        <w:t xml:space="preserve">sted til vores </w:t>
-      </w:r>
-      <w:proofErr w:type="spellStart"/>
-      <w:r>
-        <w:t>Github</w:t>
-      </w:r>
-      <w:proofErr w:type="spellEnd"/>
-      <w:r>
-        <w:t xml:space="preserve"> </w:t>
+        <w:t xml:space="preserve">sted til vores Github </w:t>
       </w:r>
       <w:proofErr w:type="spellStart"/>
       <w:r>
@@ -509,21 +479,13 @@
         <w:t>effekt</w:t>
       </w:r>
       <w:r>
-        <w:t xml:space="preserve"> af det som vi prøvede på at opnå, nemlig at vi brugte endnu mere tid. Derfor har </w:t>
-      </w:r>
-      <w:proofErr w:type="gramStart"/>
-      <w:r>
-        <w:t xml:space="preserve">vi </w:t>
+        <w:t xml:space="preserve"> af det som vi prøvede på at opnå, nemlig at vi brugte endnu mere tid. Derfor har vi </w:t>
       </w:r>
       <w:r>
         <w:t xml:space="preserve"> </w:t>
       </w:r>
       <w:r>
-        <w:t>øjnene</w:t>
-      </w:r>
-      <w:proofErr w:type="gramEnd"/>
-      <w:r>
-        <w:t xml:space="preserve"> op for </w:t>
+        <w:t xml:space="preserve">øjnene op for </w:t>
       </w:r>
       <w:r>
         <w:t>at TDD er en effektiv arbejdsmetodik som vi bestemt bør arbejde mere hen imod at mestre.</w:t>
@@ -595,14 +557,9 @@
         <w:t xml:space="preserve"> </w:t>
       </w:r>
       <w:r>
-        <w:t>”</w:t>
-      </w:r>
-      <w:proofErr w:type="gramStart"/>
-      <w:r>
-        <w:t>dummy” .</w:t>
-      </w:r>
-      <w:proofErr w:type="spellStart"/>
-      <w:proofErr w:type="gramEnd"/>
+        <w:t>”dummy” .</w:t>
+      </w:r>
+      <w:proofErr w:type="spellStart"/>
       <w:r>
         <w:t>txt</w:t>
       </w:r>
@@ -660,200 +617,174 @@
       </w:r>
       <w:proofErr w:type="spellEnd"/>
       <w:r>
-        <w:t xml:space="preserve"> databaseforbindelsen v</w:t>
+        <w:t xml:space="preserve"> databaseforbindelsen væk, og lavet stubs af returværdierne. Vi har også lavet integrationstests af database-facaderne, ved at undlade at </w:t>
+      </w:r>
+      <w:proofErr w:type="spellStart"/>
+      <w:r>
+        <w:t>mocke</w:t>
+      </w:r>
+      <w:proofErr w:type="spellEnd"/>
+      <w:r>
+        <w:t xml:space="preserve"> databasen væk.  </w:t>
+      </w:r>
+      <w:r>
+        <w:t xml:space="preserve">Unit testsne har været gode til at hjælpe os med at finde huller i vores businesslogik, og </w:t>
+      </w:r>
+      <w:proofErr w:type="spellStart"/>
+      <w:r>
+        <w:t>integrationstestne</w:t>
+      </w:r>
+      <w:proofErr w:type="spellEnd"/>
+      <w:r>
+        <w:t xml:space="preserve"> har været gode til at finde problemer med mulige afhængighedsproblemer. Testene har også gjort det muligt for os at have et success-kriterie, når der har skullet </w:t>
+      </w:r>
+      <w:proofErr w:type="spellStart"/>
+      <w:r>
+        <w:t>refaktoreres</w:t>
+      </w:r>
+      <w:proofErr w:type="spellEnd"/>
+      <w:r>
+        <w:t xml:space="preserve">. </w:t>
+      </w:r>
+      <w:r>
+        <w:br/>
+      </w:r>
+      <w:proofErr w:type="spellStart"/>
+      <w:r>
+        <w:t>Testing</w:t>
+      </w:r>
+      <w:proofErr w:type="spellEnd"/>
+      <w:r>
+        <w:t xml:space="preserve"> har naturligvis også haft en positiv indflydelse på design og struktur, især i forhold til afhængighed imellem de forskellige klasser.</w:t>
+      </w:r>
+    </w:p>
+    <w:p>
+      <w:pPr>
+        <w:pStyle w:val="Overskrift1"/>
+        <w:spacing w:line="360" w:lineRule="auto"/>
+      </w:pPr>
+      <w:r>
+        <w:t>API test</w:t>
+      </w:r>
+    </w:p>
+    <w:p>
+      <w:pPr>
+        <w:spacing w:line="360" w:lineRule="auto"/>
+      </w:pPr>
+      <w:r>
+        <w:t>I undervisningen har vi arbejdet lidt med apitest hvor</w:t>
+      </w:r>
+      <w:r>
+        <w:t xml:space="preserve"> vi har benyttede os af </w:t>
+      </w:r>
+      <w:proofErr w:type="spellStart"/>
+      <w:r>
+        <w:t>Jmeter</w:t>
+      </w:r>
+      <w:proofErr w:type="spellEnd"/>
+      <w:r>
+        <w:t>,.T</w:t>
+      </w:r>
+      <w:r>
+        <w:t>il</w:t>
+      </w:r>
+      <w:r>
+        <w:t xml:space="preserve"> dette projekt har vi i stedet valgt at bruge postman, da vi føler det var bedre egnet til opgaven.</w:t>
+      </w:r>
+    </w:p>
+    <w:p>
+      <w:pPr>
+        <w:spacing w:line="360" w:lineRule="auto"/>
+      </w:pPr>
+      <w:r>
+        <w:t xml:space="preserve">Postman er en editor som er designet til at teste </w:t>
+      </w:r>
+      <w:proofErr w:type="spellStart"/>
+      <w:r>
+        <w:t>api‘er</w:t>
+      </w:r>
+      <w:proofErr w:type="spellEnd"/>
+      <w:r>
+        <w:t xml:space="preserve">, og </w:t>
+      </w:r>
+      <w:r>
+        <w:t xml:space="preserve">er grafisk og intuitiv at bruge, vi fik derfor meget hurtigt et overblik over om vi overhovet havde kontakt til serveren, og kunne derefter kigge nærmere på om vi så også fik </w:t>
+      </w:r>
+      <w:r>
+        <w:t>det til bage som vi forventede.</w:t>
+      </w:r>
+    </w:p>
+    <w:p>
+      <w:pPr>
+        <w:spacing w:line="360" w:lineRule="auto"/>
+      </w:pPr>
+      <w:r>
+        <w:t>Den erfaring vi har fået med apitest er at der ikke er lige så mange fejl at finde her,</w:t>
+      </w:r>
+      <w:r>
+        <w:t xml:space="preserve"> når man allrede har fundet mange af fejlene på unit og integration niveauet. De fejl der så har været </w:t>
+      </w:r>
+      <w:r>
+        <w:lastRenderedPageBreak/>
+        <w:t xml:space="preserve">her på api niveauet har også kun været nogle småfejl, og har derfor også været meget hurtige at rette. </w:t>
+      </w:r>
+      <w:r>
+        <w:t xml:space="preserve">  </w:t>
+      </w:r>
+    </w:p>
+    <w:p>
+      <w:pPr>
+        <w:pStyle w:val="Overskrift1"/>
+        <w:spacing w:line="360" w:lineRule="auto"/>
+      </w:pPr>
+      <w:proofErr w:type="spellStart"/>
+      <w:r>
+        <w:t>Continuous</w:t>
+      </w:r>
+      <w:proofErr w:type="spellEnd"/>
+      <w:r>
+        <w:t xml:space="preserve"> integration</w:t>
+      </w:r>
+    </w:p>
+    <w:p>
+      <w:pPr>
+        <w:spacing w:line="360" w:lineRule="auto"/>
+      </w:pPr>
+      <w:r>
+        <w:t xml:space="preserve">Igennem dette forløb har vi benyttet os af </w:t>
+      </w:r>
+      <w:proofErr w:type="spellStart"/>
+      <w:r>
+        <w:t>Continuous</w:t>
+      </w:r>
+      <w:proofErr w:type="spellEnd"/>
+      <w:r>
+        <w:t xml:space="preserve"> integration, det har vi gjort med det værktøj der hedder Travis, hvilket gør det utrolig let at komme i gang. Log ind på travises hjemmeside med din Github konto, vælg hvilket projekt den skal oprette en byggeserver for, og så er du i gang. Fremover når man så pusher noget til Github bliver det automatisk testet på Travis, og man får besked hvis der var noget der fejlede. Når det så er sagt så begynder der til gengæld at være lidt mere arbejde i det når man skal have testet andet end unit og integration test som ikke </w:t>
+      </w:r>
+      <w:proofErr w:type="spellStart"/>
+      <w:r>
+        <w:t>mock’er</w:t>
+      </w:r>
+      <w:proofErr w:type="spellEnd"/>
+      <w:r>
+        <w:t xml:space="preserve"> databasen væk. Det gi</w:t>
+      </w:r>
+      <w:r>
+        <w:t>k fornuftigt nok med at få sat T</w:t>
+      </w:r>
+      <w:r>
+        <w:t xml:space="preserve">ravis op til at bruge </w:t>
+      </w:r>
+      <w:proofErr w:type="spellStart"/>
+      <w:r>
+        <w:t>mysql</w:t>
+      </w:r>
+      <w:proofErr w:type="spellEnd"/>
+      <w:r>
+        <w:t>, derimod har det ikke lykkedes for os at få Travis til at sætte en Neo4j database op.</w:t>
       </w:r>
       <w:bookmarkStart w:id="0" w:name="_GoBack"/>
       <w:bookmarkEnd w:id="0"/>
-      <w:r>
-        <w:t xml:space="preserve">æk, og lavet stubs af returværdierne. Vi har også lavet integrationstests af database-facaderne, ved at undlade at </w:t>
-      </w:r>
-      <w:proofErr w:type="spellStart"/>
-      <w:r>
-        <w:t>mocke</w:t>
-      </w:r>
-      <w:proofErr w:type="spellEnd"/>
-      <w:r>
-        <w:t xml:space="preserve"> databasen væk.  </w:t>
-      </w:r>
-      <w:r>
-        <w:t xml:space="preserve">Unit testsne har været gode til at hjælpe os med at finde huller i vores businesslogik, og </w:t>
-      </w:r>
-      <w:proofErr w:type="spellStart"/>
-      <w:r>
-        <w:t>integrationstestne</w:t>
-      </w:r>
-      <w:proofErr w:type="spellEnd"/>
-      <w:r>
-        <w:t xml:space="preserve"> har været gode til at finde problemer med mulige afhængighedsproblemer. Testene har også gjort det muligt for os at have et success-kriterie, når der har skullet </w:t>
-      </w:r>
-      <w:proofErr w:type="spellStart"/>
-      <w:r>
-        <w:t>refaktoreres</w:t>
-      </w:r>
-      <w:proofErr w:type="spellEnd"/>
-      <w:r>
-        <w:t xml:space="preserve">. </w:t>
-      </w:r>
-      <w:r>
-        <w:br/>
-      </w:r>
-      <w:proofErr w:type="spellStart"/>
-      <w:r>
-        <w:t>Testing</w:t>
-      </w:r>
-      <w:proofErr w:type="spellEnd"/>
-      <w:r>
-        <w:t xml:space="preserve"> har naturligvis også haft en positiv indflydelse på design og struktur, især i forhold til afhængighed imellem de forskellige klasser.</w:t>
-      </w:r>
-    </w:p>
-    <w:p>
-      <w:pPr>
-        <w:pStyle w:val="Overskrift1"/>
-        <w:spacing w:line="360" w:lineRule="auto"/>
-      </w:pPr>
-      <w:r>
-        <w:t>API test</w:t>
-      </w:r>
-    </w:p>
-    <w:p>
-      <w:pPr>
-        <w:spacing w:line="360" w:lineRule="auto"/>
-      </w:pPr>
-      <w:r>
-        <w:t>I undervisningen har vi arbejdet lidt med apitest hvor</w:t>
-      </w:r>
-      <w:r>
-        <w:t xml:space="preserve"> vi har benyttede os af </w:t>
-      </w:r>
-      <w:proofErr w:type="spellStart"/>
-      <w:r>
-        <w:t>Jmeter</w:t>
-      </w:r>
-      <w:proofErr w:type="spellEnd"/>
-      <w:r>
-        <w:t>,.T</w:t>
-      </w:r>
-      <w:r>
-        <w:t>il</w:t>
-      </w:r>
-      <w:r>
-        <w:t xml:space="preserve"> dette projekt har vi i stedet valgt at bruge postman, da vi føler det var bedre egnet til opgaven.</w:t>
-      </w:r>
-    </w:p>
-    <w:p>
-      <w:pPr>
-        <w:spacing w:line="360" w:lineRule="auto"/>
-      </w:pPr>
-      <w:r>
-        <w:t xml:space="preserve">Postman er en editor som er designet til at teste </w:t>
-      </w:r>
-      <w:proofErr w:type="spellStart"/>
-      <w:r>
-        <w:t>api‘er</w:t>
-      </w:r>
-      <w:proofErr w:type="spellEnd"/>
-      <w:r>
-        <w:t xml:space="preserve">, og </w:t>
-      </w:r>
-      <w:r>
-        <w:t xml:space="preserve">er grafisk og intuitiv at bruge, vi fik derfor meget hurtigt et overblik over om vi overhovet havde kontakt til serveren, og kunne derefter kigge nærmere på om vi så også fik </w:t>
-      </w:r>
-      <w:r>
-        <w:t>det til bage som vi forventede.</w:t>
-      </w:r>
-    </w:p>
-    <w:p>
-      <w:pPr>
-        <w:spacing w:line="360" w:lineRule="auto"/>
-      </w:pPr>
-      <w:r>
-        <w:t>Den erfaring vi har fået med apitest er at der ikke er lige så mange fejl at finde her,</w:t>
-      </w:r>
-      <w:r>
-        <w:t xml:space="preserve"> når man allrede har fundet mange af fejlene på unit og integration niveauet. De fejl der så har været </w:t>
-      </w:r>
-      <w:r>
-        <w:lastRenderedPageBreak/>
-        <w:t xml:space="preserve">her på </w:t>
-      </w:r>
-      <w:proofErr w:type="spellStart"/>
-      <w:r>
-        <w:t>api</w:t>
-      </w:r>
-      <w:proofErr w:type="spellEnd"/>
-      <w:r>
-        <w:t xml:space="preserve"> niveauet har også kun været nogle småfejl, og har derfor også været meget hurtige at rette. </w:t>
-      </w:r>
-      <w:r>
-        <w:t xml:space="preserve">  </w:t>
-      </w:r>
-    </w:p>
-    <w:p>
-      <w:pPr>
-        <w:pStyle w:val="Overskrift1"/>
-        <w:spacing w:line="360" w:lineRule="auto"/>
-      </w:pPr>
-      <w:proofErr w:type="spellStart"/>
-      <w:r>
-        <w:t>Continuous</w:t>
-      </w:r>
-      <w:proofErr w:type="spellEnd"/>
-      <w:r>
-        <w:t xml:space="preserve"> integration</w:t>
-      </w:r>
-    </w:p>
-    <w:p>
-      <w:pPr>
-        <w:spacing w:line="360" w:lineRule="auto"/>
-      </w:pPr>
-      <w:r>
-        <w:t xml:space="preserve">Igennem dette forløb har vi benyttet os af </w:t>
-      </w:r>
-      <w:proofErr w:type="spellStart"/>
-      <w:r>
-        <w:t>Continuous</w:t>
-      </w:r>
-      <w:proofErr w:type="spellEnd"/>
-      <w:r>
-        <w:t xml:space="preserve"> integration, det har vi gjort med det værktøj der hedder Travis, hvilket gør det utrolig let at komme i gang. Log ind på travises hjemmeside med din </w:t>
-      </w:r>
-      <w:proofErr w:type="spellStart"/>
-      <w:r>
-        <w:t>Github</w:t>
-      </w:r>
-      <w:proofErr w:type="spellEnd"/>
-      <w:r>
-        <w:t xml:space="preserve"> konto, vælg hvilket projekt den skal oprette en byggeserver for, og så er du i gang. Fremover når man så pusher noget til </w:t>
-      </w:r>
-      <w:proofErr w:type="spellStart"/>
-      <w:r>
-        <w:t>Github</w:t>
-      </w:r>
-      <w:proofErr w:type="spellEnd"/>
-      <w:r>
-        <w:t xml:space="preserve"> bliver det automatisk testet på Travis, og man får besked hvis der var noget der fejlede. Når det så er sagt så begynder der til gengæld at være lidt mere arbejde i det når man skal have testet andet end unit og integration test som ikke </w:t>
-      </w:r>
-      <w:proofErr w:type="spellStart"/>
-      <w:r>
-        <w:t>mock’er</w:t>
-      </w:r>
-      <w:proofErr w:type="spellEnd"/>
-      <w:r>
-        <w:t xml:space="preserve"> databasen væk. Det gik fornuftigt nok med at få sat </w:t>
-      </w:r>
-      <w:proofErr w:type="spellStart"/>
-      <w:r>
-        <w:t>travis</w:t>
-      </w:r>
-      <w:proofErr w:type="spellEnd"/>
-      <w:r>
-        <w:t xml:space="preserve"> op til at bruge </w:t>
-      </w:r>
-      <w:proofErr w:type="spellStart"/>
-      <w:r>
-        <w:t>mysql</w:t>
-      </w:r>
-      <w:proofErr w:type="spellEnd"/>
       <w:r>
         <w:t xml:space="preserve">    </w:t>
       </w:r>
@@ -875,7 +806,7 @@
 </file>
 
 <file path=word/endnotes.xml><?xml version="1.0" encoding="utf-8"?>
-<w:endnotes xmlns:wpc="http://schemas.microsoft.com/office/word/2010/wordprocessingCanvas" xmlns:mc="http://schemas.openxmlformats.org/markup-compatibility/2006" xmlns:o="urn:schemas-microsoft-com:office:office" xmlns:r="http://schemas.openxmlformats.org/officeDocument/2006/relationships" xmlns:m="http://schemas.openxmlformats.org/officeDocument/2006/math" xmlns:v="urn:schemas-microsoft-com:vml" xmlns:wp14="http://schemas.microsoft.com/office/word/2010/wordprocessingDrawing" xmlns:wp="http://schemas.openxmlformats.org/drawingml/2006/wordprocessingDrawing" xmlns:w10="urn:schemas-microsoft-com:office:word" xmlns:w="http://schemas.openxmlformats.org/wordprocessingml/2006/main" xmlns:w14="http://schemas.microsoft.com/office/word/2010/wordml" xmlns:wpg="http://schemas.microsoft.com/office/word/2010/wordprocessingGroup" xmlns:wpi="http://schemas.microsoft.com/office/word/2010/wordprocessingInk" xmlns:wne="http://schemas.microsoft.com/office/word/2006/wordml" xmlns:wps="http://schemas.microsoft.com/office/word/2010/wordprocessingShape" mc:Ignorable="w14 wp14">
+<w:endnotes xmlns:wpc="http://schemas.microsoft.com/office/word/2010/wordprocessingCanvas" xmlns:mo="http://schemas.microsoft.com/office/mac/office/2008/main" xmlns:mc="http://schemas.openxmlformats.org/markup-compatibility/2006" xmlns:mv="urn:schemas-microsoft-com:mac:vml" xmlns:o="urn:schemas-microsoft-com:office:office" xmlns:r="http://schemas.openxmlformats.org/officeDocument/2006/relationships" xmlns:m="http://schemas.openxmlformats.org/officeDocument/2006/math" xmlns:v="urn:schemas-microsoft-com:vml" xmlns:wp14="http://schemas.microsoft.com/office/word/2010/wordprocessingDrawing" xmlns:wp="http://schemas.openxmlformats.org/drawingml/2006/wordprocessingDrawing" xmlns:w10="urn:schemas-microsoft-com:office:word" xmlns:w="http://schemas.openxmlformats.org/wordprocessingml/2006/main" xmlns:w14="http://schemas.microsoft.com/office/word/2010/wordml" xmlns:wpg="http://schemas.microsoft.com/office/word/2010/wordprocessingGroup" xmlns:wpi="http://schemas.microsoft.com/office/word/2010/wordprocessingInk" xmlns:wne="http://schemas.microsoft.com/office/word/2006/wordml" xmlns:wps="http://schemas.microsoft.com/office/word/2010/wordprocessingShape" mc:Ignorable="w14 wp14">
   <w:endnote w:type="separator" w:id="-1">
     <w:p>
       <w:r>
@@ -894,7 +825,7 @@
 </file>
 
 <file path=word/footnotes.xml><?xml version="1.0" encoding="utf-8"?>
-<w:footnotes xmlns:wpc="http://schemas.microsoft.com/office/word/2010/wordprocessingCanvas" xmlns:mc="http://schemas.openxmlformats.org/markup-compatibility/2006" xmlns:o="urn:schemas-microsoft-com:office:office" xmlns:r="http://schemas.openxmlformats.org/officeDocument/2006/relationships" xmlns:m="http://schemas.openxmlformats.org/officeDocument/2006/math" xmlns:v="urn:schemas-microsoft-com:vml" xmlns:wp14="http://schemas.microsoft.com/office/word/2010/wordprocessingDrawing" xmlns:wp="http://schemas.openxmlformats.org/drawingml/2006/wordprocessingDrawing" xmlns:w10="urn:schemas-microsoft-com:office:word" xmlns:w="http://schemas.openxmlformats.org/wordprocessingml/2006/main" xmlns:w14="http://schemas.microsoft.com/office/word/2010/wordml" xmlns:wpg="http://schemas.microsoft.com/office/word/2010/wordprocessingGroup" xmlns:wpi="http://schemas.microsoft.com/office/word/2010/wordprocessingInk" xmlns:wne="http://schemas.microsoft.com/office/word/2006/wordml" xmlns:wps="http://schemas.microsoft.com/office/word/2010/wordprocessingShape" mc:Ignorable="w14 wp14">
+<w:footnotes xmlns:wpc="http://schemas.microsoft.com/office/word/2010/wordprocessingCanvas" xmlns:mo="http://schemas.microsoft.com/office/mac/office/2008/main" xmlns:mc="http://schemas.openxmlformats.org/markup-compatibility/2006" xmlns:mv="urn:schemas-microsoft-com:mac:vml" xmlns:o="urn:schemas-microsoft-com:office:office" xmlns:r="http://schemas.openxmlformats.org/officeDocument/2006/relationships" xmlns:m="http://schemas.openxmlformats.org/officeDocument/2006/math" xmlns:v="urn:schemas-microsoft-com:vml" xmlns:wp14="http://schemas.microsoft.com/office/word/2010/wordprocessingDrawing" xmlns:wp="http://schemas.openxmlformats.org/drawingml/2006/wordprocessingDrawing" xmlns:w10="urn:schemas-microsoft-com:office:word" xmlns:w="http://schemas.openxmlformats.org/wordprocessingml/2006/main" xmlns:w14="http://schemas.microsoft.com/office/word/2010/wordml" xmlns:wpg="http://schemas.microsoft.com/office/word/2010/wordprocessingGroup" xmlns:wpi="http://schemas.microsoft.com/office/word/2010/wordprocessingInk" xmlns:wne="http://schemas.microsoft.com/office/word/2006/wordml" xmlns:wps="http://schemas.microsoft.com/office/word/2010/wordprocessingShape" mc:Ignorable="w14 wp14">
   <w:footnote w:type="separator" w:id="-1">
     <w:p>
       <w:r>
@@ -913,7 +844,7 @@
 </file>
 
 <file path=word/header1.xml><?xml version="1.0" encoding="utf-8"?>
-<w:hdr xmlns:wpc="http://schemas.microsoft.com/office/word/2010/wordprocessingCanvas" xmlns:mc="http://schemas.openxmlformats.org/markup-compatibility/2006" xmlns:o="urn:schemas-microsoft-com:office:office" xmlns:r="http://schemas.openxmlformats.org/officeDocument/2006/relationships" xmlns:m="http://schemas.openxmlformats.org/officeDocument/2006/math" xmlns:v="urn:schemas-microsoft-com:vml" xmlns:wp14="http://schemas.microsoft.com/office/word/2010/wordprocessingDrawing" xmlns:wp="http://schemas.openxmlformats.org/drawingml/2006/wordprocessingDrawing" xmlns:w10="urn:schemas-microsoft-com:office:word" xmlns:w="http://schemas.openxmlformats.org/wordprocessingml/2006/main" xmlns:w14="http://schemas.microsoft.com/office/word/2010/wordml" xmlns:wpg="http://schemas.microsoft.com/office/word/2010/wordprocessingGroup" xmlns:wpi="http://schemas.microsoft.com/office/word/2010/wordprocessingInk" xmlns:wne="http://schemas.microsoft.com/office/word/2006/wordml" xmlns:wps="http://schemas.microsoft.com/office/word/2010/wordprocessingShape" mc:Ignorable="w14 wp14">
+<w:hdr xmlns:wpc="http://schemas.microsoft.com/office/word/2010/wordprocessingCanvas" xmlns:mo="http://schemas.microsoft.com/office/mac/office/2008/main" xmlns:mc="http://schemas.openxmlformats.org/markup-compatibility/2006" xmlns:mv="urn:schemas-microsoft-com:mac:vml" xmlns:o="urn:schemas-microsoft-com:office:office" xmlns:r="http://schemas.openxmlformats.org/officeDocument/2006/relationships" xmlns:m="http://schemas.openxmlformats.org/officeDocument/2006/math" xmlns:v="urn:schemas-microsoft-com:vml" xmlns:wp14="http://schemas.microsoft.com/office/word/2010/wordprocessingDrawing" xmlns:wp="http://schemas.openxmlformats.org/drawingml/2006/wordprocessingDrawing" xmlns:w10="urn:schemas-microsoft-com:office:word" xmlns:w="http://schemas.openxmlformats.org/wordprocessingml/2006/main" xmlns:w14="http://schemas.microsoft.com/office/word/2010/wordml" xmlns:wpg="http://schemas.microsoft.com/office/word/2010/wordprocessingGroup" xmlns:wpi="http://schemas.microsoft.com/office/word/2010/wordprocessingInk" xmlns:wne="http://schemas.microsoft.com/office/word/2006/wordml" xmlns:wps="http://schemas.microsoft.com/office/word/2010/wordprocessingShape" mc:Ignorable="w14 wp14">
   <w:p>
     <w:pPr>
       <w:pStyle w:val="Sidehoved"/>
@@ -982,7 +913,7 @@
     </w:rPrDefault>
     <w:pPrDefault/>
   </w:docDefaults>
-  <w:latentStyles w:defLockedState="0" w:defUIPriority="99" w:defSemiHidden="1" w:defUnhideWhenUsed="1" w:defQFormat="0" w:count="267">
+  <w:latentStyles w:defLockedState="0" w:defUIPriority="99" w:defSemiHidden="1" w:defUnhideWhenUsed="1" w:defQFormat="0" w:count="276">
     <w:lsdException w:name="Normal" w:semiHidden="0" w:uiPriority="0" w:unhideWhenUsed="0" w:qFormat="1"/>
     <w:lsdException w:name="heading 1" w:semiHidden="0" w:uiPriority="9" w:unhideWhenUsed="0" w:qFormat="1"/>
     <w:lsdException w:name="heading 2" w:uiPriority="9" w:qFormat="1"/>
@@ -1169,7 +1100,7 @@
       </w:tblCellMar>
     </w:tblPr>
   </w:style>
-  <w:style w:type="numbering" w:default="1" w:styleId="Ingenoversigt">
+  <w:style w:type="numbering" w:default="1" w:styleId="Ingenliste">
     <w:name w:val="No List"/>
     <w:uiPriority w:val="99"/>
     <w:semiHidden/>
@@ -1259,7 +1190,7 @@
       <w:szCs w:val="18"/>
     </w:rPr>
   </w:style>
-  <w:style w:type="paragraph" w:styleId="NormalWeb">
+  <w:style w:type="paragraph" w:styleId="Normalweb">
     <w:name w:val="Normal (Web)"/>
     <w:basedOn w:val="Normal"/>
     <w:uiPriority w:val="99"/>
@@ -1279,7 +1210,7 @@
 </file>
 
 <file path=word/stylesWithEffects.xml><?xml version="1.0" encoding="utf-8"?>
-<w:styles xmlns:wpc="http://schemas.microsoft.com/office/word/2010/wordprocessingCanvas" xmlns:mc="http://schemas.openxmlformats.org/markup-compatibility/2006" xmlns:o="urn:schemas-microsoft-com:office:office" xmlns:r="http://schemas.openxmlformats.org/officeDocument/2006/relationships" xmlns:m="http://schemas.openxmlformats.org/officeDocument/2006/math" xmlns:v="urn:schemas-microsoft-com:vml" xmlns:wp14="http://schemas.microsoft.com/office/word/2010/wordprocessingDrawing" xmlns:wp="http://schemas.openxmlformats.org/drawingml/2006/wordprocessingDrawing" xmlns:w10="urn:schemas-microsoft-com:office:word" xmlns:w="http://schemas.openxmlformats.org/wordprocessingml/2006/main" xmlns:w14="http://schemas.microsoft.com/office/word/2010/wordml" xmlns:wpg="http://schemas.microsoft.com/office/word/2010/wordprocessingGroup" xmlns:wpi="http://schemas.microsoft.com/office/word/2010/wordprocessingInk" xmlns:wne="http://schemas.microsoft.com/office/word/2006/wordml" xmlns:wps="http://schemas.microsoft.com/office/word/2010/wordprocessingShape" mc:Ignorable="w14 wp14">
+<w:styles xmlns:wpc="http://schemas.microsoft.com/office/word/2010/wordprocessingCanvas" xmlns:mo="http://schemas.microsoft.com/office/mac/office/2008/main" xmlns:mc="http://schemas.openxmlformats.org/markup-compatibility/2006" xmlns:mv="urn:schemas-microsoft-com:mac:vml" xmlns:o="urn:schemas-microsoft-com:office:office" xmlns:r="http://schemas.openxmlformats.org/officeDocument/2006/relationships" xmlns:m="http://schemas.openxmlformats.org/officeDocument/2006/math" xmlns:v="urn:schemas-microsoft-com:vml" xmlns:wp14="http://schemas.microsoft.com/office/word/2010/wordprocessingDrawing" xmlns:wp="http://schemas.openxmlformats.org/drawingml/2006/wordprocessingDrawing" xmlns:w10="urn:schemas-microsoft-com:office:word" xmlns:w="http://schemas.openxmlformats.org/wordprocessingml/2006/main" xmlns:w14="http://schemas.microsoft.com/office/word/2010/wordml" xmlns:wpg="http://schemas.microsoft.com/office/word/2010/wordprocessingGroup" xmlns:wpi="http://schemas.microsoft.com/office/word/2010/wordprocessingInk" xmlns:wne="http://schemas.microsoft.com/office/word/2006/wordml" xmlns:wps="http://schemas.microsoft.com/office/word/2010/wordprocessingShape" mc:Ignorable="w14 wp14">
   <w:docDefaults>
     <w:rPrDefault>
       <w:rPr>
@@ -1291,7 +1222,7 @@
     </w:rPrDefault>
     <w:pPrDefault/>
   </w:docDefaults>
-  <w:latentStyles w:defLockedState="0" w:defUIPriority="99" w:defSemiHidden="1" w:defUnhideWhenUsed="1" w:defQFormat="0" w:count="267">
+  <w:latentStyles w:defLockedState="0" w:defUIPriority="99" w:defSemiHidden="1" w:defUnhideWhenUsed="1" w:defQFormat="0" w:count="276">
     <w:lsdException w:name="Normal" w:semiHidden="0" w:uiPriority="0" w:unhideWhenUsed="0" w:qFormat="1"/>
     <w:lsdException w:name="heading 1" w:semiHidden="0" w:uiPriority="9" w:unhideWhenUsed="0" w:qFormat="1"/>
     <w:lsdException w:name="heading 2" w:uiPriority="9" w:qFormat="1"/>
@@ -1478,7 +1409,7 @@
       </w:tblCellMar>
     </w:tblPr>
   </w:style>
-  <w:style w:type="numbering" w:default="1" w:styleId="Ingenoversigt">
+  <w:style w:type="numbering" w:default="1" w:styleId="Ingenliste">
     <w:name w:val="No List"/>
     <w:uiPriority w:val="99"/>
     <w:semiHidden/>
@@ -1568,7 +1499,7 @@
       <w:szCs w:val="18"/>
     </w:rPr>
   </w:style>
-  <w:style w:type="paragraph" w:styleId="NormalWeb">
+  <w:style w:type="paragraph" w:styleId="Normalweb">
     <w:name w:val="Normal (Web)"/>
     <w:basedOn w:val="Normal"/>
     <w:uiPriority w:val="99"/>

--- a/Gutenberg Test rapport.docx
+++ b/Gutenberg Test rapport.docx
@@ -43,74 +43,30 @@
         <w:rPr>
           <w:lang w:val="en-US"/>
         </w:rPr>
-        <w:t xml:space="preserve">Cheesy </w:t>
-      </w:r>
-      <w:proofErr w:type="spellStart"/>
-      <w:r>
-        <w:rPr>
-          <w:lang w:val="en-US"/>
-        </w:rPr>
-        <w:t>Choppin</w:t>
-      </w:r>
-      <w:proofErr w:type="spellEnd"/>
-      <w:r>
-        <w:rPr>
-          <w:lang w:val="en-US"/>
-        </w:rPr>
-        <w:t xml:space="preserve"> - Andreas Larsen &amp; Emil Pilgaard</w:t>
-      </w:r>
-    </w:p>
-    <w:p>
-      <w:pPr>
-        <w:spacing w:line="360" w:lineRule="auto"/>
-        <w:rPr>
-          <w:lang w:val="en-US"/>
-        </w:rPr>
-      </w:pPr>
-    </w:p>
-    <w:p>
-      <w:pPr>
-        <w:spacing w:line="360" w:lineRule="auto"/>
-        <w:rPr>
-          <w:lang w:val="en-US"/>
-        </w:rPr>
-      </w:pPr>
-      <w:proofErr w:type="spellStart"/>
-      <w:r>
-        <w:rPr>
-          <w:lang w:val="en-US"/>
-        </w:rPr>
-        <w:t>Vores</w:t>
-      </w:r>
-      <w:proofErr w:type="spellEnd"/>
-      <w:r>
-        <w:rPr>
-          <w:lang w:val="en-US"/>
-        </w:rPr>
-        <w:t xml:space="preserve"> </w:t>
-      </w:r>
-      <w:proofErr w:type="spellStart"/>
-      <w:r>
-        <w:rPr>
-          <w:lang w:val="en-US"/>
-        </w:rPr>
-        <w:t>læringsmål</w:t>
-      </w:r>
-      <w:proofErr w:type="spellEnd"/>
-      <w:r>
-        <w:rPr>
-          <w:lang w:val="en-US"/>
-        </w:rPr>
-        <w:t xml:space="preserve"> </w:t>
-      </w:r>
-      <w:proofErr w:type="spellStart"/>
-      <w:r>
-        <w:rPr>
-          <w:lang w:val="en-US"/>
-        </w:rPr>
-        <w:t>var</w:t>
-      </w:r>
-      <w:proofErr w:type="spellEnd"/>
+        <w:t>Cheesy Choppin - Andreas Larsen &amp; Emil Pilgaard</w:t>
+      </w:r>
+    </w:p>
+    <w:p>
+      <w:pPr>
+        <w:spacing w:line="360" w:lineRule="auto"/>
+        <w:rPr>
+          <w:lang w:val="en-US"/>
+        </w:rPr>
+      </w:pPr>
+    </w:p>
+    <w:p>
+      <w:pPr>
+        <w:spacing w:line="360" w:lineRule="auto"/>
+        <w:rPr>
+          <w:lang w:val="en-US"/>
+        </w:rPr>
+      </w:pPr>
+      <w:r>
+        <w:rPr>
+          <w:lang w:val="en-US"/>
+        </w:rPr>
+        <w:t>Vores læringsmål var</w:t>
+      </w:r>
     </w:p>
     <w:p>
       <w:pPr>
@@ -251,7 +207,6 @@
           <w:lang w:val="en-US"/>
         </w:rPr>
       </w:pPr>
-      <w:proofErr w:type="gramStart"/>
       <w:r>
         <w:rPr>
           <w:rFonts w:ascii="Arial" w:hAnsi="Arial" w:cs="Arial"/>
@@ -259,17 +214,7 @@
           <w:szCs w:val="28"/>
           <w:lang w:val="en-US"/>
         </w:rPr>
-        <w:t>specific</w:t>
-      </w:r>
-      <w:proofErr w:type="gramEnd"/>
-      <w:r>
-        <w:rPr>
-          <w:rFonts w:ascii="Arial" w:hAnsi="Arial" w:cs="Arial"/>
-          <w:color w:val="000000"/>
-          <w:szCs w:val="28"/>
-          <w:lang w:val="en-US"/>
-        </w:rPr>
-        <w:t xml:space="preserve"> parts. This will require us to build the code, so that mocking is possible.</w:t>
+        <w:t>specific parts. This will require us to build the code, so that mocking is possible.</w:t>
       </w:r>
     </w:p>
     <w:p>
@@ -302,7 +247,6 @@
         </w:rPr>
         <w:t xml:space="preserve">        </w:t>
       </w:r>
-      <w:proofErr w:type="gramStart"/>
       <w:r>
         <w:rPr>
           <w:rFonts w:ascii="Arial" w:hAnsi="Arial" w:cs="Arial"/>
@@ -310,17 +254,7 @@
           <w:szCs w:val="28"/>
           <w:lang w:val="en-US"/>
         </w:rPr>
-        <w:t>We</w:t>
-      </w:r>
-      <w:proofErr w:type="gramEnd"/>
-      <w:r>
-        <w:rPr>
-          <w:rFonts w:ascii="Arial" w:hAnsi="Arial" w:cs="Arial"/>
-          <w:color w:val="000000"/>
-          <w:szCs w:val="28"/>
-          <w:lang w:val="en-US"/>
-        </w:rPr>
-        <w:t xml:space="preserve"> will make api-test to test our rest api.</w:t>
+        <w:t>We will make api-test to test our rest api.</w:t>
       </w:r>
     </w:p>
     <w:p>
@@ -352,7 +286,6 @@
         </w:rPr>
         <w:t xml:space="preserve">        </w:t>
       </w:r>
-      <w:proofErr w:type="gramStart"/>
       <w:r>
         <w:rPr>
           <w:rFonts w:ascii="Arial" w:eastAsia="Times New Roman" w:hAnsi="Arial" w:cs="Arial"/>
@@ -360,37 +293,7 @@
           <w:szCs w:val="28"/>
           <w:lang w:val="en-US"/>
         </w:rPr>
-        <w:t>We</w:t>
-      </w:r>
-      <w:proofErr w:type="gramEnd"/>
-      <w:r>
-        <w:rPr>
-          <w:rFonts w:ascii="Arial" w:eastAsia="Times New Roman" w:hAnsi="Arial" w:cs="Arial"/>
-          <w:color w:val="000000"/>
-          <w:szCs w:val="28"/>
-          <w:lang w:val="en-US"/>
-        </w:rPr>
-        <w:t xml:space="preserve"> will also make use of Continuous integration and </w:t>
-      </w:r>
-      <w:proofErr w:type="spellStart"/>
-      <w:r>
-        <w:rPr>
-          <w:rFonts w:ascii="Arial" w:eastAsia="Times New Roman" w:hAnsi="Arial" w:cs="Arial"/>
-          <w:color w:val="000000"/>
-          <w:szCs w:val="28"/>
-          <w:lang w:val="en-US"/>
-        </w:rPr>
-        <w:t>travis</w:t>
-      </w:r>
-      <w:proofErr w:type="spellEnd"/>
-      <w:r>
-        <w:rPr>
-          <w:rFonts w:ascii="Arial" w:eastAsia="Times New Roman" w:hAnsi="Arial" w:cs="Arial"/>
-          <w:color w:val="000000"/>
-          <w:szCs w:val="28"/>
-          <w:lang w:val="en-US"/>
-        </w:rPr>
-        <w:t>, so we can get some Practical experience and see if it will improve our workflow.</w:t>
+        <w:t>We will also make use of Continuous integration and travis, so we can get some Practical experience and see if it will improve our workflow.</w:t>
       </w:r>
     </w:p>
     <w:p>
@@ -416,34 +319,10 @@
         <w:t xml:space="preserve"> </w:t>
       </w:r>
       <w:r>
-        <w:t xml:space="preserve">sted til vores Github </w:t>
-      </w:r>
-      <w:proofErr w:type="spellStart"/>
-      <w:r>
-        <w:t>repository</w:t>
-      </w:r>
-      <w:proofErr w:type="spellEnd"/>
-      <w:r>
-        <w:t xml:space="preserve">,  Det der ellers oftest forbindes med TDD er test </w:t>
-      </w:r>
-      <w:proofErr w:type="spellStart"/>
-      <w:r>
-        <w:t>firs</w:t>
-      </w:r>
-      <w:r>
-        <w:t>t</w:t>
-      </w:r>
-      <w:proofErr w:type="spellEnd"/>
-      <w:r>
-        <w:t xml:space="preserve">, hvor testen skrives først, og koden bagefter, dette valgte vi dog at afvige fra, da den anden tilgang ligger lidt tættere på vores daglige arbejdsmønster med kodning, og chancen for at vi ville være i stand til at holde os til planen  med at få skreven testene var derfor større. Det meste af tiden lykkedes det faktisk også for os at holde os til planen, og gav os et godt </w:t>
-      </w:r>
-      <w:proofErr w:type="spellStart"/>
-      <w:r>
-        <w:t>workflow</w:t>
-      </w:r>
-      <w:proofErr w:type="spellEnd"/>
-      <w:r>
-        <w:t xml:space="preserve"> uden at vi skulle hen og lave alt for mange ændringer</w:t>
+        <w:t>sted til vores Github repository,  Det der ellers oftest forbindes med TDD er test firs</w:t>
+      </w:r>
+      <w:r>
+        <w:t>t, hvor testen skrives først, og koden bagefter, dette valgte vi dog at afvige fra, da den anden tilgang ligger lidt tættere på vores daglige arbejdsmønster med kodning, og chancen for at vi ville være i stand til at holde os til planen  med at få skreven testene var derfor større. Det meste af tiden lykkedes det faktisk også for os at holde os til planen, og gav os et godt workflow uden at vi skulle hen og lave alt for mange ændringer</w:t>
       </w:r>
       <w:r>
         <w:t xml:space="preserve">, og fejlrettelser. Når det så er sagt </w:t>
@@ -462,13 +341,8 @@
       </w:r>
       <w:r>
         <w:lastRenderedPageBreak/>
-        <w:t xml:space="preserve">fejl, </w:t>
-      </w:r>
-      <w:proofErr w:type="spellStart"/>
-      <w:r>
-        <w:t>refaktureringer</w:t>
-      </w:r>
-      <w:proofErr w:type="spellEnd"/>
+        <w:t>fejl, refaktureringer</w:t>
+      </w:r>
       <w:r>
         <w:t xml:space="preserve">, og få skrevet test til koden, </w:t>
       </w:r>
@@ -520,15 +394,7 @@
         <w:t>Pro</w:t>
       </w:r>
       <w:r>
-        <w:t xml:space="preserve">jektets </w:t>
-      </w:r>
-      <w:proofErr w:type="spellStart"/>
-      <w:r>
-        <w:t>backend</w:t>
-      </w:r>
-      <w:proofErr w:type="spellEnd"/>
-      <w:r>
-        <w:t xml:space="preserve"> kan deles op i 2 dele: Data Mining logik og </w:t>
+        <w:t xml:space="preserve">jektets backend kan deles op i 2 dele: Data Mining logik og </w:t>
       </w:r>
       <w:r>
         <w:t>Database-interaktion</w:t>
@@ -557,15 +423,7 @@
         <w:t xml:space="preserve"> </w:t>
       </w:r>
       <w:r>
-        <w:t>”dummy” .</w:t>
-      </w:r>
-      <w:proofErr w:type="spellStart"/>
-      <w:r>
-        <w:t>txt</w:t>
-      </w:r>
-      <w:proofErr w:type="spellEnd"/>
-      <w:r>
-        <w:t xml:space="preserve"> fil</w:t>
+        <w:t>”dummy” .txt fil</w:t>
       </w:r>
       <w:r>
         <w:t>er</w:t>
@@ -595,67 +453,20 @@
         <w:t>Database logikken har været afhængig af at, der b</w:t>
       </w:r>
       <w:r>
-        <w:t xml:space="preserve">åde har været en database og at databasen er sat op korrekt. Til </w:t>
-      </w:r>
-      <w:proofErr w:type="spellStart"/>
-      <w:r>
-        <w:t>testing</w:t>
-      </w:r>
-      <w:proofErr w:type="spellEnd"/>
-      <w:r>
-        <w:t xml:space="preserve"> af database interaktionen, har vi unit testet metoderne i de enkelte </w:t>
+        <w:t xml:space="preserve">åde har været en database og at databasen er sat op korrekt. Til testing af database interaktionen, har vi unit testet metoderne i de enkelte </w:t>
       </w:r>
       <w:r>
         <w:t>database-</w:t>
       </w:r>
       <w:r>
-        <w:t xml:space="preserve">facader, ved at </w:t>
-      </w:r>
-      <w:proofErr w:type="spellStart"/>
-      <w:r>
-        <w:t>mocke</w:t>
-      </w:r>
-      <w:proofErr w:type="spellEnd"/>
-      <w:r>
-        <w:t xml:space="preserve"> databaseforbindelsen væk, og lavet stubs af returværdierne. Vi har også lavet integrationstests af database-facaderne, ved at undlade at </w:t>
-      </w:r>
-      <w:proofErr w:type="spellStart"/>
-      <w:r>
-        <w:t>mocke</w:t>
-      </w:r>
-      <w:proofErr w:type="spellEnd"/>
-      <w:r>
-        <w:t xml:space="preserve"> databasen væk.  </w:t>
-      </w:r>
-      <w:r>
-        <w:t xml:space="preserve">Unit testsne har været gode til at hjælpe os med at finde huller i vores businesslogik, og </w:t>
-      </w:r>
-      <w:proofErr w:type="spellStart"/>
-      <w:r>
-        <w:t>integrationstestne</w:t>
-      </w:r>
-      <w:proofErr w:type="spellEnd"/>
-      <w:r>
-        <w:t xml:space="preserve"> har været gode til at finde problemer med mulige afhængighedsproblemer. Testene har også gjort det muligt for os at have et success-kriterie, når der har skullet </w:t>
-      </w:r>
-      <w:proofErr w:type="spellStart"/>
-      <w:r>
-        <w:t>refaktoreres</w:t>
-      </w:r>
-      <w:proofErr w:type="spellEnd"/>
-      <w:r>
-        <w:t xml:space="preserve">. </w:t>
+        <w:t xml:space="preserve">facader, ved at mocke databaseforbindelsen væk, og lavet stubs af returværdierne. Vi har også lavet integrationstests af database-facaderne, ved at undlade at mocke databasen væk.  </w:t>
+      </w:r>
+      <w:r>
+        <w:t xml:space="preserve">Unit testsne har været gode til at hjælpe os med at finde huller i vores businesslogik, og integrationstestne har været gode til at finde problemer med mulige afhængighedsproblemer. Testene har også gjort det muligt for os at have et success-kriterie, når der har skullet refaktoreres. </w:t>
       </w:r>
       <w:r>
         <w:br/>
-      </w:r>
-      <w:proofErr w:type="spellStart"/>
-      <w:r>
-        <w:t>Testing</w:t>
-      </w:r>
-      <w:proofErr w:type="spellEnd"/>
-      <w:r>
-        <w:t xml:space="preserve"> har naturligvis også haft en positiv indflydelse på design og struktur, især i forhold til afhængighed imellem de forskellige klasser.</w:t>
+        <w:t>Testing har naturligvis også haft en positiv indflydelse på design og struktur, især i forhold til afhængighed imellem de forskellige klasser.</w:t>
       </w:r>
     </w:p>
     <w:p>
@@ -675,15 +486,7 @@
         <w:t>I undervisningen har vi arbejdet lidt med apitest hvor</w:t>
       </w:r>
       <w:r>
-        <w:t xml:space="preserve"> vi har benyttede os af </w:t>
-      </w:r>
-      <w:proofErr w:type="spellStart"/>
-      <w:r>
-        <w:t>Jmeter</w:t>
-      </w:r>
-      <w:proofErr w:type="spellEnd"/>
-      <w:r>
-        <w:t>,.T</w:t>
+        <w:t xml:space="preserve"> vi har benyttede os af Jmeter,.T</w:t>
       </w:r>
       <w:r>
         <w:t>il</w:t>
@@ -697,15 +500,7 @@
         <w:spacing w:line="360" w:lineRule="auto"/>
       </w:pPr>
       <w:r>
-        <w:t xml:space="preserve">Postman er en editor som er designet til at teste </w:t>
-      </w:r>
-      <w:proofErr w:type="spellStart"/>
-      <w:r>
-        <w:t>api‘er</w:t>
-      </w:r>
-      <w:proofErr w:type="spellEnd"/>
-      <w:r>
-        <w:t xml:space="preserve">, og </w:t>
+        <w:t xml:space="preserve">Postman er en editor som er designet til at teste api‘er, og </w:t>
       </w:r>
       <w:r>
         <w:t xml:space="preserve">er grafisk og intuitiv at bruge, vi fik derfor meget hurtigt et overblik over om vi overhovet havde kontakt til serveren, og kunne derefter kigge nærmere på om vi så også fik </w:t>
@@ -737,56 +532,45 @@
         <w:pStyle w:val="Overskrift1"/>
         <w:spacing w:line="360" w:lineRule="auto"/>
       </w:pPr>
-      <w:proofErr w:type="spellStart"/>
-      <w:r>
-        <w:t>Continuous</w:t>
-      </w:r>
-      <w:proofErr w:type="spellEnd"/>
-      <w:r>
-        <w:t xml:space="preserve"> integration</w:t>
-      </w:r>
-    </w:p>
-    <w:p>
-      <w:pPr>
-        <w:spacing w:line="360" w:lineRule="auto"/>
-      </w:pPr>
-      <w:r>
-        <w:t xml:space="preserve">Igennem dette forløb har vi benyttet os af </w:t>
-      </w:r>
-      <w:proofErr w:type="spellStart"/>
-      <w:r>
-        <w:t>Continuous</w:t>
-      </w:r>
-      <w:proofErr w:type="spellEnd"/>
-      <w:r>
-        <w:t xml:space="preserve"> integration, det har vi gjort med det værktøj der hedder Travis, hvilket gør det utrolig let at komme i gang. Log ind på travises hjemmeside med din Github konto, vælg hvilket projekt den skal oprette en byggeserver for, og så er du i gang. Fremover når man så pusher noget til Github bliver det automatisk testet på Travis, og man får besked hvis der var noget der fejlede. Når det så er sagt så begynder der til gengæld at være lidt mere arbejde i det når man skal have testet andet end unit og integration test som ikke </w:t>
-      </w:r>
-      <w:proofErr w:type="spellStart"/>
-      <w:r>
-        <w:t>mock’er</w:t>
-      </w:r>
-      <w:proofErr w:type="spellEnd"/>
-      <w:r>
-        <w:t xml:space="preserve"> databasen væk. Det gi</w:t>
+      <w:r>
+        <w:t>Continuous integration</w:t>
+      </w:r>
+    </w:p>
+    <w:p>
+      <w:pPr>
+        <w:spacing w:line="360" w:lineRule="auto"/>
+      </w:pPr>
+      <w:r>
+        <w:t>Igennem dette forløb har vi benyttet os af Continuous integration, det har vi gjort med det værktøj der hedder Travis, hvilket gør det utrolig let at komme i gang. Log ind på travises hjemmeside med din Github konto, vælg hvilket projekt den skal oprette en byggeserver for, og så er du i gang. Fremover når man så pusher noget til Github bliver det automatisk testet på Travis, og man får besked hvis der var noget der fejlede. Når det så er sagt så begynder der til gengæld at være lidt mere arbejde i det når man skal have testet andet end unit og integration test som ikke mock’er databasen væk. Det gi</w:t>
       </w:r>
       <w:r>
         <w:t>k fornuftigt nok med at få sat T</w:t>
       </w:r>
       <w:r>
-        <w:t xml:space="preserve">ravis op til at bruge </w:t>
-      </w:r>
-      <w:proofErr w:type="spellStart"/>
-      <w:r>
-        <w:t>mysql</w:t>
-      </w:r>
-      <w:proofErr w:type="spellEnd"/>
+        <w:t>ravis op til at bruge mysql</w:t>
+      </w:r>
       <w:r>
         <w:t>, derimod har det ikke lykkedes for os at få Travis til at sætte en Neo4j database op.</w:t>
+      </w:r>
+      <w:r>
+        <w:t xml:space="preserve"> </w:t>
+      </w:r>
+      <w:r>
+        <w:t>Vi har via en udvidelse til post kunne køre vores api test igennem terminalen og derfor også på Travis, vi har bare haft problemer med at testene fejler fordi vi ikke har kunnet starte vores api uden det får Travis til at stoppe med alt andet.</w:t>
+      </w:r>
+      <w:r>
+        <w:t xml:space="preserve"> </w:t>
+      </w:r>
+      <w:r>
+        <w:t xml:space="preserve"> Hvis vi ser bort fra de små</w:t>
+      </w:r>
+      <w:r>
+        <w:t>problemer vi har haft, har det været en succes at bruge et CI værktøj da det har kunnet lave regression testning for os, og sparet os for at vi har skullet alle testene igennem hver gang.</w:t>
       </w:r>
       <w:bookmarkStart w:id="0" w:name="_GoBack"/>
       <w:bookmarkEnd w:id="0"/>
       <w:r>
-        <w:t xml:space="preserve">    </w:t>
+        <w:t xml:space="preserve"> </w:t>
       </w:r>
     </w:p>
     <w:p>

--- a/Gutenberg Test rapport.docx
+++ b/Gutenberg Test rapport.docx
@@ -43,30 +43,74 @@
         <w:rPr>
           <w:lang w:val="en-US"/>
         </w:rPr>
-        <w:t>Cheesy Choppin - Andreas Larsen &amp; Emil Pilgaard</w:t>
-      </w:r>
-    </w:p>
-    <w:p>
-      <w:pPr>
-        <w:spacing w:line="360" w:lineRule="auto"/>
-        <w:rPr>
-          <w:lang w:val="en-US"/>
-        </w:rPr>
-      </w:pPr>
-    </w:p>
-    <w:p>
-      <w:pPr>
-        <w:spacing w:line="360" w:lineRule="auto"/>
-        <w:rPr>
-          <w:lang w:val="en-US"/>
-        </w:rPr>
-      </w:pPr>
-      <w:r>
-        <w:rPr>
-          <w:lang w:val="en-US"/>
-        </w:rPr>
-        <w:t>Vores læringsmål var</w:t>
-      </w:r>
+        <w:t xml:space="preserve">Cheesy </w:t>
+      </w:r>
+      <w:proofErr w:type="spellStart"/>
+      <w:r>
+        <w:rPr>
+          <w:lang w:val="en-US"/>
+        </w:rPr>
+        <w:t>Choppin</w:t>
+      </w:r>
+      <w:proofErr w:type="spellEnd"/>
+      <w:r>
+        <w:rPr>
+          <w:lang w:val="en-US"/>
+        </w:rPr>
+        <w:t xml:space="preserve"> - Andreas Larsen &amp; Emil Pilgaard</w:t>
+      </w:r>
+    </w:p>
+    <w:p>
+      <w:pPr>
+        <w:spacing w:line="360" w:lineRule="auto"/>
+        <w:rPr>
+          <w:lang w:val="en-US"/>
+        </w:rPr>
+      </w:pPr>
+    </w:p>
+    <w:p>
+      <w:pPr>
+        <w:spacing w:line="360" w:lineRule="auto"/>
+        <w:rPr>
+          <w:lang w:val="en-US"/>
+        </w:rPr>
+      </w:pPr>
+      <w:proofErr w:type="spellStart"/>
+      <w:r>
+        <w:rPr>
+          <w:lang w:val="en-US"/>
+        </w:rPr>
+        <w:t>Vores</w:t>
+      </w:r>
+      <w:proofErr w:type="spellEnd"/>
+      <w:r>
+        <w:rPr>
+          <w:lang w:val="en-US"/>
+        </w:rPr>
+        <w:t xml:space="preserve"> </w:t>
+      </w:r>
+      <w:proofErr w:type="spellStart"/>
+      <w:r>
+        <w:rPr>
+          <w:lang w:val="en-US"/>
+        </w:rPr>
+        <w:t>læringsmål</w:t>
+      </w:r>
+      <w:proofErr w:type="spellEnd"/>
+      <w:r>
+        <w:rPr>
+          <w:lang w:val="en-US"/>
+        </w:rPr>
+        <w:t xml:space="preserve"> </w:t>
+      </w:r>
+      <w:proofErr w:type="spellStart"/>
+      <w:r>
+        <w:rPr>
+          <w:lang w:val="en-US"/>
+        </w:rPr>
+        <w:t>var</w:t>
+      </w:r>
+      <w:proofErr w:type="spellEnd"/>
     </w:p>
     <w:p>
       <w:pPr>
@@ -207,6 +251,7 @@
           <w:lang w:val="en-US"/>
         </w:rPr>
       </w:pPr>
+      <w:proofErr w:type="gramStart"/>
       <w:r>
         <w:rPr>
           <w:rFonts w:ascii="Arial" w:hAnsi="Arial" w:cs="Arial"/>
@@ -214,7 +259,17 @@
           <w:szCs w:val="28"/>
           <w:lang w:val="en-US"/>
         </w:rPr>
-        <w:t>specific parts. This will require us to build the code, so that mocking is possible.</w:t>
+        <w:t>specific</w:t>
+      </w:r>
+      <w:proofErr w:type="gramEnd"/>
+      <w:r>
+        <w:rPr>
+          <w:rFonts w:ascii="Arial" w:hAnsi="Arial" w:cs="Arial"/>
+          <w:color w:val="000000"/>
+          <w:szCs w:val="28"/>
+          <w:lang w:val="en-US"/>
+        </w:rPr>
+        <w:t xml:space="preserve"> parts. This will require us to build the code, so that mocking is possible.</w:t>
       </w:r>
     </w:p>
     <w:p>
@@ -247,6 +302,7 @@
         </w:rPr>
         <w:t xml:space="preserve">        </w:t>
       </w:r>
+      <w:proofErr w:type="gramStart"/>
       <w:r>
         <w:rPr>
           <w:rFonts w:ascii="Arial" w:hAnsi="Arial" w:cs="Arial"/>
@@ -254,7 +310,17 @@
           <w:szCs w:val="28"/>
           <w:lang w:val="en-US"/>
         </w:rPr>
-        <w:t>We will make api-test to test our rest api.</w:t>
+        <w:t>We</w:t>
+      </w:r>
+      <w:proofErr w:type="gramEnd"/>
+      <w:r>
+        <w:rPr>
+          <w:rFonts w:ascii="Arial" w:hAnsi="Arial" w:cs="Arial"/>
+          <w:color w:val="000000"/>
+          <w:szCs w:val="28"/>
+          <w:lang w:val="en-US"/>
+        </w:rPr>
+        <w:t xml:space="preserve"> will make api-test to test our rest api.</w:t>
       </w:r>
     </w:p>
     <w:p>
@@ -286,6 +352,7 @@
         </w:rPr>
         <w:t xml:space="preserve">        </w:t>
       </w:r>
+      <w:proofErr w:type="gramStart"/>
       <w:r>
         <w:rPr>
           <w:rFonts w:ascii="Arial" w:eastAsia="Times New Roman" w:hAnsi="Arial" w:cs="Arial"/>
@@ -293,7 +360,37 @@
           <w:szCs w:val="28"/>
           <w:lang w:val="en-US"/>
         </w:rPr>
-        <w:t>We will also make use of Continuous integration and travis, so we can get some Practical experience and see if it will improve our workflow.</w:t>
+        <w:t>We</w:t>
+      </w:r>
+      <w:proofErr w:type="gramEnd"/>
+      <w:r>
+        <w:rPr>
+          <w:rFonts w:ascii="Arial" w:eastAsia="Times New Roman" w:hAnsi="Arial" w:cs="Arial"/>
+          <w:color w:val="000000"/>
+          <w:szCs w:val="28"/>
+          <w:lang w:val="en-US"/>
+        </w:rPr>
+        <w:t xml:space="preserve"> will also make use of Continuous integration and </w:t>
+      </w:r>
+      <w:proofErr w:type="spellStart"/>
+      <w:r>
+        <w:rPr>
+          <w:rFonts w:ascii="Arial" w:eastAsia="Times New Roman" w:hAnsi="Arial" w:cs="Arial"/>
+          <w:color w:val="000000"/>
+          <w:szCs w:val="28"/>
+          <w:lang w:val="en-US"/>
+        </w:rPr>
+        <w:t>travis</w:t>
+      </w:r>
+      <w:proofErr w:type="spellEnd"/>
+      <w:r>
+        <w:rPr>
+          <w:rFonts w:ascii="Arial" w:eastAsia="Times New Roman" w:hAnsi="Arial" w:cs="Arial"/>
+          <w:color w:val="000000"/>
+          <w:szCs w:val="28"/>
+          <w:lang w:val="en-US"/>
+        </w:rPr>
+        <w:t>, so we can get some Practical experience and see if it will improve our workflow.</w:t>
       </w:r>
     </w:p>
     <w:p>
@@ -319,10 +416,34 @@
         <w:t xml:space="preserve"> </w:t>
       </w:r>
       <w:r>
-        <w:t>sted til vores Github repository,  Det der ellers oftest forbindes med TDD er test firs</w:t>
-      </w:r>
-      <w:r>
-        <w:t>t, hvor testen skrives først, og koden bagefter, dette valgte vi dog at afvige fra, da den anden tilgang ligger lidt tættere på vores daglige arbejdsmønster med kodning, og chancen for at vi ville være i stand til at holde os til planen  med at få skreven testene var derfor større. Det meste af tiden lykkedes det faktisk også for os at holde os til planen, og gav os et godt workflow uden at vi skulle hen og lave alt for mange ændringer</w:t>
+        <w:t xml:space="preserve">sted til vores Github </w:t>
+      </w:r>
+      <w:proofErr w:type="spellStart"/>
+      <w:r>
+        <w:t>repository</w:t>
+      </w:r>
+      <w:proofErr w:type="spellEnd"/>
+      <w:r>
+        <w:t xml:space="preserve">,  Det der ellers oftest forbindes med TDD er test </w:t>
+      </w:r>
+      <w:proofErr w:type="spellStart"/>
+      <w:r>
+        <w:t>firs</w:t>
+      </w:r>
+      <w:r>
+        <w:t>t</w:t>
+      </w:r>
+      <w:proofErr w:type="spellEnd"/>
+      <w:r>
+        <w:t xml:space="preserve">, hvor testen skrives først, og koden bagefter, dette valgte vi dog at afvige fra, da den anden tilgang ligger lidt tættere på vores daglige arbejdsmønster med kodning, og chancen for at vi ville være i stand til at holde os til planen  med at få skreven testene var derfor større. Det meste af tiden lykkedes det faktisk også for os at holde os til planen, og gav os et godt </w:t>
+      </w:r>
+      <w:proofErr w:type="spellStart"/>
+      <w:r>
+        <w:t>workflow</w:t>
+      </w:r>
+      <w:proofErr w:type="spellEnd"/>
+      <w:r>
+        <w:t xml:space="preserve"> uden at vi skulle hen og lave alt for mange ændringer</w:t>
       </w:r>
       <w:r>
         <w:t xml:space="preserve">, og fejlrettelser. Når det så er sagt </w:t>
@@ -341,8 +462,13 @@
       </w:r>
       <w:r>
         <w:lastRenderedPageBreak/>
-        <w:t>fejl, refaktureringer</w:t>
-      </w:r>
+        <w:t xml:space="preserve">fejl, </w:t>
+      </w:r>
+      <w:proofErr w:type="spellStart"/>
+      <w:r>
+        <w:t>refaktureringer</w:t>
+      </w:r>
+      <w:proofErr w:type="spellEnd"/>
       <w:r>
         <w:t xml:space="preserve">, og få skrevet test til koden, </w:t>
       </w:r>
@@ -394,7 +520,15 @@
         <w:t>Pro</w:t>
       </w:r>
       <w:r>
-        <w:t xml:space="preserve">jektets backend kan deles op i 2 dele: Data Mining logik og </w:t>
+        <w:t xml:space="preserve">jektets </w:t>
+      </w:r>
+      <w:proofErr w:type="spellStart"/>
+      <w:r>
+        <w:t>backend</w:t>
+      </w:r>
+      <w:proofErr w:type="spellEnd"/>
+      <w:r>
+        <w:t xml:space="preserve"> kan deles op i 2 dele: Data Mining logik og </w:t>
       </w:r>
       <w:r>
         <w:t>Database-interaktion</w:t>
@@ -423,7 +557,15 @@
         <w:t xml:space="preserve"> </w:t>
       </w:r>
       <w:r>
-        <w:t>”dummy” .txt fil</w:t>
+        <w:t>”dummy” .</w:t>
+      </w:r>
+      <w:proofErr w:type="spellStart"/>
+      <w:r>
+        <w:t>txt</w:t>
+      </w:r>
+      <w:proofErr w:type="spellEnd"/>
+      <w:r>
+        <w:t xml:space="preserve"> fil</w:t>
       </w:r>
       <w:r>
         <w:t>er</w:t>
@@ -453,20 +595,67 @@
         <w:t>Database logikken har været afhængig af at, der b</w:t>
       </w:r>
       <w:r>
-        <w:t xml:space="preserve">åde har været en database og at databasen er sat op korrekt. Til testing af database interaktionen, har vi unit testet metoderne i de enkelte </w:t>
+        <w:t xml:space="preserve">åde har været en database og at databasen er sat op korrekt. Til </w:t>
+      </w:r>
+      <w:proofErr w:type="spellStart"/>
+      <w:r>
+        <w:t>testing</w:t>
+      </w:r>
+      <w:proofErr w:type="spellEnd"/>
+      <w:r>
+        <w:t xml:space="preserve"> af database interaktionen, har vi unit testet metoderne i de enkelte </w:t>
       </w:r>
       <w:r>
         <w:t>database-</w:t>
       </w:r>
       <w:r>
-        <w:t xml:space="preserve">facader, ved at mocke databaseforbindelsen væk, og lavet stubs af returværdierne. Vi har også lavet integrationstests af database-facaderne, ved at undlade at mocke databasen væk.  </w:t>
-      </w:r>
-      <w:r>
-        <w:t xml:space="preserve">Unit testsne har været gode til at hjælpe os med at finde huller i vores businesslogik, og integrationstestne har været gode til at finde problemer med mulige afhængighedsproblemer. Testene har også gjort det muligt for os at have et success-kriterie, når der har skullet refaktoreres. </w:t>
+        <w:t xml:space="preserve">facader, ved at </w:t>
+      </w:r>
+      <w:proofErr w:type="spellStart"/>
+      <w:r>
+        <w:t>mocke</w:t>
+      </w:r>
+      <w:proofErr w:type="spellEnd"/>
+      <w:r>
+        <w:t xml:space="preserve"> databaseforbindelsen væk, og lavet stubs af returværdierne. Vi har også lavet integrationstests af database-facaderne, ved at undlade at </w:t>
+      </w:r>
+      <w:proofErr w:type="spellStart"/>
+      <w:r>
+        <w:t>mocke</w:t>
+      </w:r>
+      <w:proofErr w:type="spellEnd"/>
+      <w:r>
+        <w:t xml:space="preserve"> databasen væk.  </w:t>
+      </w:r>
+      <w:r>
+        <w:t xml:space="preserve">Unit testsne har været gode til at hjælpe os med at finde huller i vores businesslogik, og </w:t>
+      </w:r>
+      <w:proofErr w:type="spellStart"/>
+      <w:r>
+        <w:t>integrationstestne</w:t>
+      </w:r>
+      <w:proofErr w:type="spellEnd"/>
+      <w:r>
+        <w:t xml:space="preserve"> har været gode til at finde problemer med mulige afhængighedsproblemer. Testene har også gjort det muligt for os at have et success-kriterie, når der har skullet </w:t>
+      </w:r>
+      <w:proofErr w:type="spellStart"/>
+      <w:r>
+        <w:t>refaktoreres</w:t>
+      </w:r>
+      <w:proofErr w:type="spellEnd"/>
+      <w:r>
+        <w:t xml:space="preserve">. </w:t>
       </w:r>
       <w:r>
         <w:br/>
-        <w:t>Testing har naturligvis også haft en positiv indflydelse på design og struktur, især i forhold til afhængighed imellem de forskellige klasser.</w:t>
+      </w:r>
+      <w:proofErr w:type="spellStart"/>
+      <w:r>
+        <w:t>Testing</w:t>
+      </w:r>
+      <w:proofErr w:type="spellEnd"/>
+      <w:r>
+        <w:t xml:space="preserve"> har naturligvis også haft en positiv indflydelse på design og struktur, især i forhold til afhængighed imellem de forskellige klasser.</w:t>
       </w:r>
     </w:p>
     <w:p>
@@ -486,7 +675,15 @@
         <w:t>I undervisningen har vi arbejdet lidt med apitest hvor</w:t>
       </w:r>
       <w:r>
-        <w:t xml:space="preserve"> vi har benyttede os af Jmeter,.T</w:t>
+        <w:t xml:space="preserve"> vi har benyttede os af </w:t>
+      </w:r>
+      <w:proofErr w:type="spellStart"/>
+      <w:r>
+        <w:t>Jmeter</w:t>
+      </w:r>
+      <w:proofErr w:type="spellEnd"/>
+      <w:r>
+        <w:t>,.T</w:t>
       </w:r>
       <w:r>
         <w:t>il</w:t>
@@ -500,7 +697,15 @@
         <w:spacing w:line="360" w:lineRule="auto"/>
       </w:pPr>
       <w:r>
-        <w:t xml:space="preserve">Postman er en editor som er designet til at teste api‘er, og </w:t>
+        <w:t xml:space="preserve">Postman er en editor som er designet til at teste </w:t>
+      </w:r>
+      <w:proofErr w:type="spellStart"/>
+      <w:r>
+        <w:t>api‘er</w:t>
+      </w:r>
+      <w:proofErr w:type="spellEnd"/>
+      <w:r>
+        <w:t xml:space="preserve">, og </w:t>
       </w:r>
       <w:r>
         <w:t xml:space="preserve">er grafisk og intuitiv at bruge, vi fik derfor meget hurtigt et overblik over om vi overhovet havde kontakt til serveren, og kunne derefter kigge nærmere på om vi så også fik </w:t>
@@ -532,23 +737,49 @@
         <w:pStyle w:val="Overskrift1"/>
         <w:spacing w:line="360" w:lineRule="auto"/>
       </w:pPr>
-      <w:r>
-        <w:t>Continuous integration</w:t>
-      </w:r>
-    </w:p>
-    <w:p>
-      <w:pPr>
-        <w:spacing w:line="360" w:lineRule="auto"/>
-      </w:pPr>
-      <w:r>
-        <w:t>Igennem dette forløb har vi benyttet os af Continuous integration, det har vi gjort med det værktøj der hedder Travis, hvilket gør det utrolig let at komme i gang. Log ind på travises hjemmeside med din Github konto, vælg hvilket projekt den skal oprette en byggeserver for, og så er du i gang. Fremover når man så pusher noget til Github bliver det automatisk testet på Travis, og man får besked hvis der var noget der fejlede. Når det så er sagt så begynder der til gengæld at være lidt mere arbejde i det når man skal have testet andet end unit og integration test som ikke mock’er databasen væk. Det gi</w:t>
+      <w:proofErr w:type="spellStart"/>
+      <w:r>
+        <w:t>Continuous</w:t>
+      </w:r>
+      <w:proofErr w:type="spellEnd"/>
+      <w:r>
+        <w:t xml:space="preserve"> integration</w:t>
+      </w:r>
+    </w:p>
+    <w:p>
+      <w:pPr>
+        <w:spacing w:line="360" w:lineRule="auto"/>
+      </w:pPr>
+      <w:r>
+        <w:t xml:space="preserve">Igennem dette forløb har vi benyttet os af </w:t>
+      </w:r>
+      <w:proofErr w:type="spellStart"/>
+      <w:r>
+        <w:t>Continuous</w:t>
+      </w:r>
+      <w:proofErr w:type="spellEnd"/>
+      <w:r>
+        <w:t xml:space="preserve"> integration, det har vi gjort med det værktøj der hedder Travis, hvilket gør det utrolig let at komme i gang. Log ind på travises hjemmeside med din Github konto, vælg hvilket projekt den skal oprette en byggeserver for, og så er du i gang. Fremover når man så pusher noget til Github bliver det automatisk testet på Travis, og man får besked hvis der var noget der fejlede. Når det så er sagt så begynder der til gengæld at være lidt mere arbejde i det når man skal have testet andet end unit og integration test som ikke </w:t>
+      </w:r>
+      <w:proofErr w:type="spellStart"/>
+      <w:r>
+        <w:t>mock’er</w:t>
+      </w:r>
+      <w:proofErr w:type="spellEnd"/>
+      <w:r>
+        <w:t xml:space="preserve"> databasen væk. Det gi</w:t>
       </w:r>
       <w:r>
         <w:t>k fornuftigt nok med at få sat T</w:t>
       </w:r>
       <w:r>
-        <w:t>ravis op til at bruge mysql</w:t>
-      </w:r>
+        <w:t xml:space="preserve">ravis op til at bruge </w:t>
+      </w:r>
+      <w:proofErr w:type="spellStart"/>
+      <w:r>
+        <w:t>mysql</w:t>
+      </w:r>
+      <w:proofErr w:type="spellEnd"/>
       <w:r>
         <w:t>, derimod har det ikke lykkedes for os at få Travis til at sætte en Neo4j database op.</w:t>
       </w:r>
@@ -565,13 +796,16 @@
         <w:t xml:space="preserve"> Hvis vi ser bort fra de små</w:t>
       </w:r>
       <w:r>
-        <w:t>problemer vi har haft, har det været en succes at bruge et CI værktøj da det har kunnet lave regression testning for os, og sparet os for at vi har skullet alle testene igennem hver gang.</w:t>
+        <w:t xml:space="preserve">problemer vi har haft, har det været en succes at bruge et CI værktøj da det har kunnet lave regression testning for os, og sparet os for at vi har skullet </w:t>
+      </w:r>
+      <w:r>
+        <w:t xml:space="preserve">køre </w:t>
+      </w:r>
+      <w:r>
+        <w:t xml:space="preserve">alle testene igennem hver gang. </w:t>
       </w:r>
       <w:bookmarkStart w:id="0" w:name="_GoBack"/>
       <w:bookmarkEnd w:id="0"/>
-      <w:r>
-        <w:t xml:space="preserve"> </w:t>
-      </w:r>
     </w:p>
     <w:p>
       <w:pPr>
